--- a/E-learningSetup/scr/main/res/general/Issues Arising Form.docx
+++ b/E-learningSetup/scr/main/res/general/Issues Arising Form.docx
@@ -1,6 +1,6 @@
 
 <file path=word/document.xml><?xml version="1.0" encoding="utf-8"?>
-<w:document xmlns:wpc="http://schemas.microsoft.com/office/word/2010/wordprocessingCanvas" xmlns:cx="http://schemas.microsoft.com/office/drawing/2014/chartex" xmlns:cx1="http://schemas.microsoft.com/office/drawing/2015/9/8/chartex" xmlns:cx2="http://schemas.microsoft.com/office/drawing/2015/10/21/chartex" xmlns:cx3="http://schemas.microsoft.com/office/drawing/2016/5/9/chartex" xmlns:cx4="http://schemas.microsoft.com/office/drawing/2016/5/10/chartex" xmlns:cx5="http://schemas.microsoft.com/office/drawing/2016/5/11/chartex" xmlns:cx6="http://schemas.microsoft.com/office/drawing/2016/5/12/chartex" xmlns:cx7="http://schemas.microsoft.com/office/drawing/2016/5/13/chartex" xmlns:cx8="http://schemas.microsoft.com/office/drawing/2016/5/14/chartex" xmlns:mc="http://schemas.openxmlformats.org/markup-compatibility/2006" xmlns:aink="http://schemas.microsoft.com/office/drawing/2016/ink" xmlns:am3d="http://schemas.microsoft.com/office/drawing/2017/model3d" xmlns:o="urn:schemas-microsoft-com:office:office" xmlns:r="http://schemas.openxmlformats.org/officeDocument/2006/relationships" xmlns:m="http://schemas.openxmlformats.org/officeDocument/2006/math" xmlns:v="urn:schemas-microsoft-com:vml" xmlns:wp14="http://schemas.microsoft.com/office/word/2010/wordprocessingDrawing" xmlns:wp="http://schemas.openxmlformats.org/drawingml/2006/wordprocessingDrawing" xmlns:w10="urn:schemas-microsoft-com:office:word" xmlns:w="http://schemas.openxmlformats.org/wordprocessingml/2006/main" xmlns:w14="http://schemas.microsoft.com/office/word/2010/wordml" xmlns:w15="http://schemas.microsoft.com/office/word/2012/wordml" xmlns:w16cid="http://schemas.microsoft.com/office/word/2016/wordml/cid" xmlns:w16se="http://schemas.microsoft.com/office/word/2015/wordml/symex" xmlns:wpg="http://schemas.microsoft.com/office/word/2010/wordprocessingGroup" xmlns:wpi="http://schemas.microsoft.com/office/word/2010/wordprocessingInk" xmlns:wne="http://schemas.microsoft.com/office/word/2006/wordml" xmlns:wps="http://schemas.microsoft.com/office/word/2010/wordprocessingShape" mc:Ignorable="w14 w15 w16se w16cid wp14">
+<w:document xmlns:wpc="http://schemas.microsoft.com/office/word/2010/wordprocessingCanvas" xmlns:mc="http://schemas.openxmlformats.org/markup-compatibility/2006" xmlns:o="urn:schemas-microsoft-com:office:office" xmlns:r="http://schemas.openxmlformats.org/officeDocument/2006/relationships" xmlns:m="http://schemas.openxmlformats.org/officeDocument/2006/math" xmlns:v="urn:schemas-microsoft-com:vml" xmlns:wp14="http://schemas.microsoft.com/office/word/2010/wordprocessingDrawing" xmlns:wp="http://schemas.openxmlformats.org/drawingml/2006/wordprocessingDrawing" xmlns:w10="urn:schemas-microsoft-com:office:word" xmlns:w="http://schemas.openxmlformats.org/wordprocessingml/2006/main" xmlns:w14="http://schemas.microsoft.com/office/word/2010/wordml" xmlns:w15="http://schemas.microsoft.com/office/word/2012/wordml" xmlns:wpg="http://schemas.microsoft.com/office/word/2010/wordprocessingGroup" xmlns:wpi="http://schemas.microsoft.com/office/word/2010/wordprocessingInk" xmlns:wne="http://schemas.microsoft.com/office/word/2006/wordml" xmlns:wps="http://schemas.microsoft.com/office/word/2010/wordprocessingShape" mc:Ignorable="w14 w15 wp14">
   <w:body>
     <w:p>
       <w:pPr>
@@ -66,37 +66,7 @@
           <w:rFonts w:cs="Arial"/>
           <w:b/>
         </w:rPr>
-        <w:t xml:space="preserve">Principal Instructors </w:t>
-      </w:r>
-      <w:bookmarkStart w:id="0" w:name="_GoBack"/>
-      <w:bookmarkEnd w:id="0"/>
-      <w:r>
-        <w:rPr>
-          <w:rFonts w:cs="Arial"/>
-          <w:b/>
-        </w:rPr>
-        <w:t>running the course should complete this form after each training course</w:t>
-      </w:r>
-      <w:r>
-        <w:rPr>
-          <w:rFonts w:cs="Arial"/>
-          <w:b/>
-        </w:rPr>
-        <w:t xml:space="preserve"> and </w:t>
-      </w:r>
-      <w:r>
-        <w:rPr>
-          <w:rFonts w:cs="Arial"/>
-          <w:b/>
-        </w:rPr>
-        <w:t>action issues if necessary</w:t>
-      </w:r>
-      <w:r>
-        <w:rPr>
-          <w:rFonts w:cs="Arial"/>
-          <w:b/>
-        </w:rPr>
-        <w:t>.</w:t>
+        <w:t>Specialist Trainers running the course should complete this form after each training course, action issues if necessary and pass to Administration Specialists for archiving.</w:t>
       </w:r>
     </w:p>
     <w:tbl>
@@ -134,8 +104,17 @@
                 <w:b/>
               </w:rPr>
               <w:br/>
-              <w:t>Course:                         …………………………………………………………………………</w:t>
-            </w:r>
+              <w:t>Course</w:t>
+            </w:r>
+            <w:proofErr w:type="gramStart"/>
+            <w:r>
+              <w:rPr>
+                <w:rFonts w:cs="Arial"/>
+                <w:b/>
+              </w:rPr>
+              <w:t>:                         …………………………………………………………………………</w:t>
+            </w:r>
+            <w:proofErr w:type="gramEnd"/>
           </w:p>
           <w:p>
             <w:pPr>
@@ -149,8 +128,17 @@
                 <w:rFonts w:cs="Arial"/>
                 <w:b/>
               </w:rPr>
-              <w:t>Date:                               …………………………………………………………………………</w:t>
-            </w:r>
+              <w:t>Date</w:t>
+            </w:r>
+            <w:proofErr w:type="gramStart"/>
+            <w:r>
+              <w:rPr>
+                <w:rFonts w:cs="Arial"/>
+                <w:b/>
+              </w:rPr>
+              <w:t>:                               …………………………………………………………………………</w:t>
+            </w:r>
+            <w:proofErr w:type="gramEnd"/>
           </w:p>
           <w:p>
             <w:pPr>
@@ -164,8 +152,17 @@
                 <w:rFonts w:cs="Arial"/>
                 <w:b/>
               </w:rPr>
-              <w:t>Times:                            …………………………………………………….……………………</w:t>
-            </w:r>
+              <w:t>Times</w:t>
+            </w:r>
+            <w:proofErr w:type="gramStart"/>
+            <w:r>
+              <w:rPr>
+                <w:rFonts w:cs="Arial"/>
+                <w:b/>
+              </w:rPr>
+              <w:t>:                            …………………………………………………….……………………</w:t>
+            </w:r>
+            <w:proofErr w:type="gramEnd"/>
           </w:p>
           <w:p>
             <w:pPr>
@@ -179,7 +176,7 @@
                 <w:rFonts w:cs="Arial"/>
                 <w:b/>
               </w:rPr>
-              <w:t xml:space="preserve">Venue:                           </w:t>
+              <w:t>Venue</w:t>
             </w:r>
             <w:proofErr w:type="gramStart"/>
             <w:r>
@@ -187,16 +184,9 @@
                 <w:rFonts w:cs="Arial"/>
                 <w:b/>
               </w:rPr>
-              <w:t>…..</w:t>
+              <w:t>:                           …..………………………………………………………………………..</w:t>
             </w:r>
             <w:proofErr w:type="gramEnd"/>
-            <w:r>
-              <w:rPr>
-                <w:rFonts w:cs="Arial"/>
-                <w:b/>
-              </w:rPr>
-              <w:t>………………………………………………………………………..</w:t>
-            </w:r>
           </w:p>
           <w:p>
             <w:pPr>
@@ -210,7 +200,15 @@
                 <w:rFonts w:cs="Arial"/>
                 <w:b/>
               </w:rPr>
-              <w:t>Trainers:                      ………………………………………………………</w:t>
+              <w:t>Trainers</w:t>
+            </w:r>
+            <w:proofErr w:type="gramStart"/>
+            <w:r>
+              <w:rPr>
+                <w:rFonts w:cs="Arial"/>
+                <w:b/>
+              </w:rPr>
+              <w:t>:                      ………………………………………………………</w:t>
             </w:r>
             <w:r>
               <w:rPr>
@@ -226,6 +224,7 @@
               </w:rPr>
               <w:t>……………………</w:t>
             </w:r>
+            <w:proofErr w:type="gramEnd"/>
           </w:p>
         </w:tc>
       </w:tr>
@@ -285,69 +284,6 @@
               </w:rPr>
               <w:t>ssue/s arising :</w:t>
             </w:r>
-          </w:p>
-          <w:p>
-            <w:pPr>
-              <w:jc w:val="center"/>
-              <w:rPr>
-                <w:rFonts w:cs="Arial"/>
-                <w:b/>
-              </w:rPr>
-            </w:pPr>
-          </w:p>
-          <w:p>
-            <w:pPr>
-              <w:jc w:val="center"/>
-              <w:rPr>
-                <w:rFonts w:cs="Arial"/>
-                <w:b/>
-              </w:rPr>
-            </w:pPr>
-          </w:p>
-          <w:p>
-            <w:pPr>
-              <w:jc w:val="center"/>
-              <w:rPr>
-                <w:rFonts w:cs="Arial"/>
-                <w:b/>
-              </w:rPr>
-            </w:pPr>
-          </w:p>
-          <w:p>
-            <w:pPr>
-              <w:jc w:val="center"/>
-              <w:rPr>
-                <w:rFonts w:cs="Arial"/>
-                <w:b/>
-              </w:rPr>
-            </w:pPr>
-          </w:p>
-          <w:p>
-            <w:pPr>
-              <w:jc w:val="center"/>
-              <w:rPr>
-                <w:rFonts w:cs="Arial"/>
-                <w:b/>
-              </w:rPr>
-            </w:pPr>
-          </w:p>
-          <w:p>
-            <w:pPr>
-              <w:jc w:val="center"/>
-              <w:rPr>
-                <w:rFonts w:cs="Arial"/>
-                <w:b/>
-              </w:rPr>
-            </w:pPr>
-          </w:p>
-          <w:p>
-            <w:pPr>
-              <w:jc w:val="center"/>
-              <w:rPr>
-                <w:rFonts w:cs="Arial"/>
-                <w:b/>
-              </w:rPr>
-            </w:pPr>
           </w:p>
           <w:p>
             <w:pPr>
@@ -432,34 +368,7 @@
                 <w:b/>
               </w:rPr>
               <w:br/>
-            </w:r>
-            <w:r>
-              <w:rPr>
-                <w:rFonts w:cs="Arial"/>
-                <w:b/>
-              </w:rPr>
-              <w:t>Principal Instructor</w:t>
-            </w:r>
-            <w:r>
-              <w:rPr>
-                <w:rFonts w:cs="Arial"/>
-                <w:b/>
-              </w:rPr>
-              <w:t>: …………</w:t>
-            </w:r>
-            <w:r>
-              <w:rPr>
-                <w:rFonts w:cs="Arial"/>
-                <w:b/>
-              </w:rPr>
-              <w:t>……</w:t>
-            </w:r>
-            <w:r>
-              <w:rPr>
-                <w:rFonts w:cs="Arial"/>
-                <w:b/>
-              </w:rPr>
-              <w:t>……….</w:t>
+              <w:t>Specialist Trainer name: ………………….</w:t>
             </w:r>
           </w:p>
           <w:p>
@@ -474,8 +383,17 @@
                 <w:rFonts w:cs="Arial"/>
                 <w:b/>
               </w:rPr>
-              <w:t>Signature:                 ……………………….</w:t>
-            </w:r>
+              <w:t>Signature</w:t>
+            </w:r>
+            <w:proofErr w:type="gramStart"/>
+            <w:r>
+              <w:rPr>
+                <w:rFonts w:cs="Arial"/>
+                <w:b/>
+              </w:rPr>
+              <w:t>:                 ……………………….</w:t>
+            </w:r>
+            <w:proofErr w:type="gramEnd"/>
           </w:p>
           <w:p>
             <w:pPr>
@@ -489,8 +407,17 @@
                 <w:rFonts w:cs="Arial"/>
                 <w:b/>
               </w:rPr>
-              <w:t>Date:                           ………………………</w:t>
-            </w:r>
+              <w:t>Date</w:t>
+            </w:r>
+            <w:proofErr w:type="gramStart"/>
+            <w:r>
+              <w:rPr>
+                <w:rFonts w:cs="Arial"/>
+                <w:b/>
+              </w:rPr>
+              <w:t>:                           ………………………</w:t>
+            </w:r>
+            <w:proofErr w:type="gramEnd"/>
           </w:p>
         </w:tc>
         <w:tc>
@@ -511,21 +438,17 @@
                 <w:b/>
               </w:rPr>
               <w:br/>
-            </w:r>
-            <w:r>
-              <w:rPr>
-                <w:rFonts w:cs="Arial"/>
-                <w:b/>
-              </w:rPr>
-              <w:t>Principal Instructor</w:t>
-            </w:r>
-            <w:r>
-              <w:rPr>
-                <w:rFonts w:cs="Arial"/>
-                <w:b/>
-              </w:rPr>
-              <w:t xml:space="preserve">: </w:t>
-            </w:r>
+              <w:t>Specialist Trainer name</w:t>
+            </w:r>
+            <w:proofErr w:type="gramStart"/>
+            <w:r>
+              <w:rPr>
+                <w:rFonts w:cs="Arial"/>
+                <w:b/>
+              </w:rPr>
+              <w:t>: .</w:t>
+            </w:r>
+            <w:proofErr w:type="gramEnd"/>
             <w:r>
               <w:rPr>
                 <w:rFonts w:cs="Arial"/>
@@ -538,31 +461,8 @@
                 <w:rFonts w:cs="Arial"/>
                 <w:b/>
               </w:rPr>
-              <w:t>.</w:t>
-            </w:r>
-            <w:r>
-              <w:rPr>
-                <w:rFonts w:cs="Arial"/>
-                <w:b/>
-              </w:rPr>
-              <w:t>…</w:t>
-            </w:r>
-            <w:proofErr w:type="gramStart"/>
-            <w:r>
-              <w:rPr>
-                <w:rFonts w:cs="Arial"/>
-                <w:b/>
-              </w:rPr>
-              <w:t>…</w:t>
-            </w:r>
-            <w:r>
-              <w:rPr>
-                <w:rFonts w:cs="Arial"/>
-                <w:b/>
-              </w:rPr>
               <w:t>..</w:t>
             </w:r>
-            <w:proofErr w:type="gramEnd"/>
             <w:r>
               <w:rPr>
                 <w:rFonts w:cs="Arial"/>
@@ -583,7 +483,15 @@
                 <w:rFonts w:cs="Arial"/>
                 <w:b/>
               </w:rPr>
-              <w:t xml:space="preserve">Signature:                 </w:t>
+              <w:t>Signature</w:t>
+            </w:r>
+            <w:proofErr w:type="gramStart"/>
+            <w:r>
+              <w:rPr>
+                <w:rFonts w:cs="Arial"/>
+                <w:b/>
+              </w:rPr>
+              <w:t xml:space="preserve">:                 </w:t>
             </w:r>
             <w:r>
               <w:rPr>
@@ -613,6 +521,7 @@
               </w:rPr>
               <w:t>…………….</w:t>
             </w:r>
+            <w:proofErr w:type="gramEnd"/>
           </w:p>
           <w:p>
             <w:pPr>
@@ -626,7 +535,15 @@
                 <w:rFonts w:cs="Arial"/>
                 <w:b/>
               </w:rPr>
-              <w:t xml:space="preserve">Date:                        </w:t>
+              <w:t>Date</w:t>
+            </w:r>
+            <w:proofErr w:type="gramStart"/>
+            <w:r>
+              <w:rPr>
+                <w:rFonts w:cs="Arial"/>
+                <w:b/>
+              </w:rPr>
+              <w:t xml:space="preserve">:                        </w:t>
             </w:r>
             <w:r>
               <w:rPr>
@@ -642,6 +559,7 @@
               </w:rPr>
               <w:t>………………</w:t>
             </w:r>
+            <w:proofErr w:type="gramEnd"/>
           </w:p>
         </w:tc>
       </w:tr>
@@ -655,10 +573,102 @@
         </w:rPr>
       </w:pPr>
     </w:p>
+    <w:tbl>
+      <w:tblPr>
+        <w:tblW w:w="0" w:type="auto"/>
+        <w:tblBorders>
+          <w:top w:val="single" w:sz="4" w:space="0" w:color="auto"/>
+          <w:left w:val="single" w:sz="4" w:space="0" w:color="auto"/>
+          <w:bottom w:val="single" w:sz="4" w:space="0" w:color="auto"/>
+          <w:right w:val="single" w:sz="4" w:space="0" w:color="auto"/>
+          <w:insideH w:val="single" w:sz="4" w:space="0" w:color="auto"/>
+          <w:insideV w:val="single" w:sz="4" w:space="0" w:color="auto"/>
+        </w:tblBorders>
+        <w:tblLook w:val="04A0" w:firstRow="1" w:lastRow="0" w:firstColumn="1" w:lastColumn="0" w:noHBand="0" w:noVBand="1"/>
+      </w:tblPr>
+      <w:tblGrid>
+        <w:gridCol w:w="9016"/>
+      </w:tblGrid>
+      <w:tr>
+        <w:tc>
+          <w:tcPr>
+            <w:tcW w:w="10421" w:type="dxa"/>
+            <w:shd w:val="clear" w:color="auto" w:fill="auto"/>
+          </w:tcPr>
+          <w:p>
+            <w:pPr>
+              <w:rPr>
+                <w:rFonts w:cs="Arial"/>
+                <w:b/>
+                <w:color w:val="FF0000"/>
+              </w:rPr>
+            </w:pPr>
+            <w:r>
+              <w:rPr>
+                <w:rFonts w:cs="Arial"/>
+                <w:b/>
+                <w:color w:val="FF0000"/>
+              </w:rPr>
+              <w:t>To be completed by The Director</w:t>
+            </w:r>
+          </w:p>
+          <w:p>
+            <w:pPr>
+              <w:rPr>
+                <w:rFonts w:cs="Arial"/>
+                <w:b/>
+              </w:rPr>
+            </w:pPr>
+            <w:r>
+              <w:rPr>
+                <w:rFonts w:cs="Arial"/>
+                <w:b/>
+              </w:rPr>
+              <w:t>Action/s to be made:</w:t>
+            </w:r>
+          </w:p>
+          <w:p>
+            <w:pPr>
+              <w:rPr>
+                <w:rFonts w:cs="Arial"/>
+                <w:b/>
+              </w:rPr>
+            </w:pPr>
+          </w:p>
+          <w:p>
+            <w:pPr>
+              <w:rPr>
+                <w:rFonts w:cs="Arial"/>
+                <w:b/>
+              </w:rPr>
+            </w:pPr>
+          </w:p>
+          <w:p>
+            <w:pPr>
+              <w:rPr>
+                <w:rFonts w:cs="Arial"/>
+                <w:b/>
+              </w:rPr>
+            </w:pPr>
+            <w:r>
+              <w:rPr>
+                <w:rFonts w:cs="Arial"/>
+                <w:b/>
+              </w:rPr>
+              <w:t xml:space="preserve">Name:                                                     Signature:                                      Date: </w:t>
+            </w:r>
+          </w:p>
+        </w:tc>
+      </w:tr>
+    </w:tbl>
     <w:p/>
     <w:sectPr>
-      <w:headerReference w:type="default" r:id="rId7"/>
-      <w:footerReference w:type="default" r:id="rId8"/>
+      <w:headerReference w:type="even" r:id="rId7"/>
+      <w:headerReference w:type="default" r:id="rId8"/>
+      <w:footerReference w:type="even" r:id="rId9"/>
+      <w:footerReference w:type="default" r:id="rId10"/>
+      <w:headerReference w:type="first" r:id="rId11"/>
+      <w:footerReference w:type="first" r:id="rId12"/>
       <w:pgSz w:w="11906" w:h="16838"/>
       <w:pgMar w:top="1440" w:right="1440" w:bottom="1560" w:left="1440" w:header="737" w:footer="348" w:gutter="0"/>
       <w:cols w:space="708"/>
@@ -669,7 +679,7 @@
 </file>
 
 <file path=word/endnotes.xml><?xml version="1.0" encoding="utf-8"?>
-<w:endnotes xmlns:wpc="http://schemas.microsoft.com/office/word/2010/wordprocessingCanvas" xmlns:cx="http://schemas.microsoft.com/office/drawing/2014/chartex" xmlns:cx1="http://schemas.microsoft.com/office/drawing/2015/9/8/chartex" xmlns:cx2="http://schemas.microsoft.com/office/drawing/2015/10/21/chartex" xmlns:cx3="http://schemas.microsoft.com/office/drawing/2016/5/9/chartex" xmlns:cx4="http://schemas.microsoft.com/office/drawing/2016/5/10/chartex" xmlns:cx5="http://schemas.microsoft.com/office/drawing/2016/5/11/chartex" xmlns:cx6="http://schemas.microsoft.com/office/drawing/2016/5/12/chartex" xmlns:cx7="http://schemas.microsoft.com/office/drawing/2016/5/13/chartex" xmlns:cx8="http://schemas.microsoft.com/office/drawing/2016/5/14/chartex" xmlns:mc="http://schemas.openxmlformats.org/markup-compatibility/2006" xmlns:aink="http://schemas.microsoft.com/office/drawing/2016/ink" xmlns:am3d="http://schemas.microsoft.com/office/drawing/2017/model3d" xmlns:o="urn:schemas-microsoft-com:office:office" xmlns:r="http://schemas.openxmlformats.org/officeDocument/2006/relationships" xmlns:m="http://schemas.openxmlformats.org/officeDocument/2006/math" xmlns:v="urn:schemas-microsoft-com:vml" xmlns:wp14="http://schemas.microsoft.com/office/word/2010/wordprocessingDrawing" xmlns:wp="http://schemas.openxmlformats.org/drawingml/2006/wordprocessingDrawing" xmlns:w10="urn:schemas-microsoft-com:office:word" xmlns:w="http://schemas.openxmlformats.org/wordprocessingml/2006/main" xmlns:w14="http://schemas.microsoft.com/office/word/2010/wordml" xmlns:w15="http://schemas.microsoft.com/office/word/2012/wordml" xmlns:w16cid="http://schemas.microsoft.com/office/word/2016/wordml/cid" xmlns:w16se="http://schemas.microsoft.com/office/word/2015/wordml/symex" xmlns:wpg="http://schemas.microsoft.com/office/word/2010/wordprocessingGroup" xmlns:wpi="http://schemas.microsoft.com/office/word/2010/wordprocessingInk" xmlns:wne="http://schemas.microsoft.com/office/word/2006/wordml" xmlns:wps="http://schemas.microsoft.com/office/word/2010/wordprocessingShape" mc:Ignorable="w14 w15 w16se w16cid wp14">
+<w:endnotes xmlns:wpc="http://schemas.microsoft.com/office/word/2010/wordprocessingCanvas" xmlns:mc="http://schemas.openxmlformats.org/markup-compatibility/2006" xmlns:o="urn:schemas-microsoft-com:office:office" xmlns:r="http://schemas.openxmlformats.org/officeDocument/2006/relationships" xmlns:m="http://schemas.openxmlformats.org/officeDocument/2006/math" xmlns:v="urn:schemas-microsoft-com:vml" xmlns:wp14="http://schemas.microsoft.com/office/word/2010/wordprocessingDrawing" xmlns:wp="http://schemas.openxmlformats.org/drawingml/2006/wordprocessingDrawing" xmlns:w10="urn:schemas-microsoft-com:office:word" xmlns:w="http://schemas.openxmlformats.org/wordprocessingml/2006/main" xmlns:w14="http://schemas.microsoft.com/office/word/2010/wordml" xmlns:w15="http://schemas.microsoft.com/office/word/2012/wordml" xmlns:wpg="http://schemas.microsoft.com/office/word/2010/wordprocessingGroup" xmlns:wpi="http://schemas.microsoft.com/office/word/2010/wordprocessingInk" xmlns:wne="http://schemas.microsoft.com/office/word/2006/wordml" xmlns:wps="http://schemas.microsoft.com/office/word/2010/wordprocessingShape" mc:Ignorable="w14 w15 wp14">
   <w:endnote w:type="separator" w:id="-1">
     <w:p>
       <w:pPr>
@@ -694,7 +704,17 @@
 </file>
 
 <file path=word/footer1.xml><?xml version="1.0" encoding="utf-8"?>
-<w:ftr xmlns:wpc="http://schemas.microsoft.com/office/word/2010/wordprocessingCanvas" xmlns:cx="http://schemas.microsoft.com/office/drawing/2014/chartex" xmlns:cx1="http://schemas.microsoft.com/office/drawing/2015/9/8/chartex" xmlns:cx2="http://schemas.microsoft.com/office/drawing/2015/10/21/chartex" xmlns:cx3="http://schemas.microsoft.com/office/drawing/2016/5/9/chartex" xmlns:cx4="http://schemas.microsoft.com/office/drawing/2016/5/10/chartex" xmlns:cx5="http://schemas.microsoft.com/office/drawing/2016/5/11/chartex" xmlns:cx6="http://schemas.microsoft.com/office/drawing/2016/5/12/chartex" xmlns:cx7="http://schemas.microsoft.com/office/drawing/2016/5/13/chartex" xmlns:cx8="http://schemas.microsoft.com/office/drawing/2016/5/14/chartex" xmlns:mc="http://schemas.openxmlformats.org/markup-compatibility/2006" xmlns:aink="http://schemas.microsoft.com/office/drawing/2016/ink" xmlns:am3d="http://schemas.microsoft.com/office/drawing/2017/model3d" xmlns:o="urn:schemas-microsoft-com:office:office" xmlns:r="http://schemas.openxmlformats.org/officeDocument/2006/relationships" xmlns:m="http://schemas.openxmlformats.org/officeDocument/2006/math" xmlns:v="urn:schemas-microsoft-com:vml" xmlns:wp14="http://schemas.microsoft.com/office/word/2010/wordprocessingDrawing" xmlns:wp="http://schemas.openxmlformats.org/drawingml/2006/wordprocessingDrawing" xmlns:w10="urn:schemas-microsoft-com:office:word" xmlns:w="http://schemas.openxmlformats.org/wordprocessingml/2006/main" xmlns:w14="http://schemas.microsoft.com/office/word/2010/wordml" xmlns:w15="http://schemas.microsoft.com/office/word/2012/wordml" xmlns:w16cid="http://schemas.microsoft.com/office/word/2016/wordml/cid" xmlns:w16se="http://schemas.microsoft.com/office/word/2015/wordml/symex" xmlns:wpg="http://schemas.microsoft.com/office/word/2010/wordprocessingGroup" xmlns:wpi="http://schemas.microsoft.com/office/word/2010/wordprocessingInk" xmlns:wne="http://schemas.microsoft.com/office/word/2006/wordml" xmlns:wps="http://schemas.microsoft.com/office/word/2010/wordprocessingShape" mc:Ignorable="w14 w15 w16se w16cid wp14">
+<w:ftr xmlns:wpc="http://schemas.microsoft.com/office/word/2010/wordprocessingCanvas" xmlns:mc="http://schemas.openxmlformats.org/markup-compatibility/2006" xmlns:o="urn:schemas-microsoft-com:office:office" xmlns:r="http://schemas.openxmlformats.org/officeDocument/2006/relationships" xmlns:m="http://schemas.openxmlformats.org/officeDocument/2006/math" xmlns:v="urn:schemas-microsoft-com:vml" xmlns:wp14="http://schemas.microsoft.com/office/word/2010/wordprocessingDrawing" xmlns:wp="http://schemas.openxmlformats.org/drawingml/2006/wordprocessingDrawing" xmlns:w10="urn:schemas-microsoft-com:office:word" xmlns:w="http://schemas.openxmlformats.org/wordprocessingml/2006/main" xmlns:w14="http://schemas.microsoft.com/office/word/2010/wordml" xmlns:w15="http://schemas.microsoft.com/office/word/2012/wordml" xmlns:wpg="http://schemas.microsoft.com/office/word/2010/wordprocessingGroup" xmlns:wpi="http://schemas.microsoft.com/office/word/2010/wordprocessingInk" xmlns:wne="http://schemas.microsoft.com/office/word/2006/wordml" xmlns:wps="http://schemas.microsoft.com/office/word/2010/wordprocessingShape" mc:Ignorable="w14 w15 wp14">
+  <w:p>
+    <w:pPr>
+      <w:pStyle w:val="Footer"/>
+    </w:pPr>
+  </w:p>
+</w:ftr>
+</file>
+
+<file path=word/footer2.xml><?xml version="1.0" encoding="utf-8"?>
+<w:ftr xmlns:wpc="http://schemas.microsoft.com/office/word/2010/wordprocessingCanvas" xmlns:mc="http://schemas.openxmlformats.org/markup-compatibility/2006" xmlns:o="urn:schemas-microsoft-com:office:office" xmlns:r="http://schemas.openxmlformats.org/officeDocument/2006/relationships" xmlns:m="http://schemas.openxmlformats.org/officeDocument/2006/math" xmlns:v="urn:schemas-microsoft-com:vml" xmlns:wp14="http://schemas.microsoft.com/office/word/2010/wordprocessingDrawing" xmlns:wp="http://schemas.openxmlformats.org/drawingml/2006/wordprocessingDrawing" xmlns:w10="urn:schemas-microsoft-com:office:word" xmlns:w="http://schemas.openxmlformats.org/wordprocessingml/2006/main" xmlns:w14="http://schemas.microsoft.com/office/word/2010/wordml" xmlns:w15="http://schemas.microsoft.com/office/word/2012/wordml" xmlns:wpg="http://schemas.microsoft.com/office/word/2010/wordprocessingGroup" xmlns:wpi="http://schemas.microsoft.com/office/word/2010/wordprocessingInk" xmlns:wne="http://schemas.microsoft.com/office/word/2006/wordml" xmlns:wps="http://schemas.microsoft.com/office/word/2010/wordprocessingShape" mc:Ignorable="w14 w15 wp14">
   <w:p>
     <w:pPr>
       <w:ind w:right="-613"/>
@@ -800,7 +820,7 @@
             <wp:anchor distT="0" distB="0" distL="114300" distR="114300" simplePos="0" relativeHeight="251663360" behindDoc="0" locked="0" layoutInCell="1" allowOverlap="1" wp14:anchorId="4ED8F4C6" wp14:editId="74332233">
               <wp:simplePos x="0" y="0"/>
               <wp:positionH relativeFrom="column">
-                <wp:posOffset>-787400</wp:posOffset>
+                <wp:posOffset>-863600</wp:posOffset>
               </wp:positionH>
               <wp:positionV relativeFrom="paragraph">
                 <wp:posOffset>116205</wp:posOffset>
@@ -849,6 +869,7 @@
                               <w:szCs w:val="16"/>
                             </w:rPr>
                           </w:pPr>
+                          <w:proofErr w:type="gramStart"/>
                           <w:r>
                             <w:rPr>
                               <w:rFonts w:cs="Arial"/>
@@ -861,13 +882,10 @@
                           </w:r>
                           <w:r>
                             <w:rPr>
-                              <w:rFonts w:cs="Arial"/>
-                              <w:i/>
-                              <w:color w:val="008FC3"/>
                               <w:sz w:val="16"/>
                               <w:szCs w:val="16"/>
                             </w:rPr>
-                            <w:t xml:space="preserve">Principal Instructor – Issues </w:t>
+                            <w:t xml:space="preserve"> </w:t>
                           </w:r>
                           <w:r>
                             <w:rPr>
@@ -877,7 +895,18 @@
                               <w:sz w:val="16"/>
                               <w:szCs w:val="16"/>
                             </w:rPr>
-                            <w:t>Arising Form V</w:t>
+                            <w:t>Admin</w:t>
+                          </w:r>
+                          <w:proofErr w:type="gramEnd"/>
+                          <w:r>
+                            <w:rPr>
+                              <w:rFonts w:cs="Arial"/>
+                              <w:i/>
+                              <w:color w:val="008FC3"/>
+                              <w:sz w:val="16"/>
+                              <w:szCs w:val="16"/>
+                            </w:rPr>
+                            <w:t xml:space="preserve"> 2 Candidates Issues Arising Form V</w:t>
                           </w:r>
                           <w:r>
                             <w:rPr>
@@ -887,7 +916,7 @@
                               <w:sz w:val="16"/>
                               <w:szCs w:val="16"/>
                             </w:rPr>
-                            <w:t>1</w:t>
+                            <w:t>6</w:t>
                           </w:r>
                           <w:r>
                             <w:rPr>
@@ -907,37 +936,7 @@
                               <w:sz w:val="16"/>
                               <w:szCs w:val="16"/>
                             </w:rPr>
-                            <w:t>1/</w:t>
-                          </w:r>
-                          <w:r>
-                            <w:rPr>
-                              <w:rFonts w:cs="Arial"/>
-                              <w:i/>
-                              <w:color w:val="008FC3"/>
-                              <w:sz w:val="16"/>
-                              <w:szCs w:val="16"/>
-                            </w:rPr>
-                            <w:t>1</w:t>
-                          </w:r>
-                          <w:r>
-                            <w:rPr>
-                              <w:rFonts w:cs="Arial"/>
-                              <w:i/>
-                              <w:color w:val="008FC3"/>
-                              <w:sz w:val="16"/>
-                              <w:szCs w:val="16"/>
-                            </w:rPr>
-                            <w:t>/</w:t>
-                          </w:r>
-                          <w:r>
-                            <w:rPr>
-                              <w:rFonts w:cs="Arial"/>
-                              <w:i/>
-                              <w:color w:val="008FC3"/>
-                              <w:sz w:val="16"/>
-                              <w:szCs w:val="16"/>
-                            </w:rPr>
-                            <w:t>2020</w:t>
+                            <w:t>1/2/19</w:t>
                           </w:r>
                           <w:r>
                             <w:rPr>
@@ -984,7 +983,7 @@
               <v:stroke joinstyle="miter"/>
               <v:path gradientshapeok="t" o:connecttype="rect"/>
             </v:shapetype>
-            <v:shape id="_x0000_s1028" type="#_x0000_t202" style="position:absolute;margin-left:-62pt;margin-top:9.15pt;width:505.3pt;height:24pt;z-index:251663360;visibility:visible;mso-wrap-style:square;mso-width-percent:0;mso-height-percent:0;mso-wrap-distance-left:9pt;mso-wrap-distance-top:0;mso-wrap-distance-right:9pt;mso-wrap-distance-bottom:0;mso-position-horizontal:absolute;mso-position-horizontal-relative:text;mso-position-vertical:absolute;mso-position-vertical-relative:text;mso-width-percent:0;mso-height-percent:0;mso-width-relative:margin;mso-height-relative:margin;v-text-anchor:top" o:gfxdata="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" stroked="f">
+            <v:shape id="_x0000_s1028" type="#_x0000_t202" style="position:absolute;margin-left:-68pt;margin-top:9.15pt;width:505.3pt;height:24pt;z-index:251663360;visibility:visible;mso-wrap-style:square;mso-width-percent:0;mso-height-percent:0;mso-wrap-distance-left:9pt;mso-wrap-distance-top:0;mso-wrap-distance-right:9pt;mso-wrap-distance-bottom:0;mso-position-horizontal:absolute;mso-position-horizontal-relative:text;mso-position-vertical:absolute;mso-position-vertical-relative:text;mso-width-percent:0;mso-height-percent:0;mso-width-relative:margin;mso-height-relative:margin;v-text-anchor:top" o:gfxdata="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" stroked="f">
               <v:textbox>
                 <w:txbxContent>
                   <w:p>
@@ -998,6 +997,7 @@
                         <w:szCs w:val="16"/>
                       </w:rPr>
                     </w:pPr>
+                    <w:proofErr w:type="gramStart"/>
                     <w:r>
                       <w:rPr>
                         <w:rFonts w:cs="Arial"/>
@@ -1010,13 +1010,10 @@
                     </w:r>
                     <w:r>
                       <w:rPr>
-                        <w:rFonts w:cs="Arial"/>
-                        <w:i/>
-                        <w:color w:val="008FC3"/>
                         <w:sz w:val="16"/>
                         <w:szCs w:val="16"/>
                       </w:rPr>
-                      <w:t xml:space="preserve">Principal Instructor – Issues </w:t>
+                      <w:t xml:space="preserve"> </w:t>
                     </w:r>
                     <w:r>
                       <w:rPr>
@@ -1026,7 +1023,18 @@
                         <w:sz w:val="16"/>
                         <w:szCs w:val="16"/>
                       </w:rPr>
-                      <w:t>Arising Form V</w:t>
+                      <w:t>Admin</w:t>
+                    </w:r>
+                    <w:proofErr w:type="gramEnd"/>
+                    <w:r>
+                      <w:rPr>
+                        <w:rFonts w:cs="Arial"/>
+                        <w:i/>
+                        <w:color w:val="008FC3"/>
+                        <w:sz w:val="16"/>
+                        <w:szCs w:val="16"/>
+                      </w:rPr>
+                      <w:t xml:space="preserve"> 2 Candidates Issues Arising Form V</w:t>
                     </w:r>
                     <w:r>
                       <w:rPr>
@@ -1036,7 +1044,7 @@
                         <w:sz w:val="16"/>
                         <w:szCs w:val="16"/>
                       </w:rPr>
-                      <w:t>1</w:t>
+                      <w:t>6</w:t>
                     </w:r>
                     <w:r>
                       <w:rPr>
@@ -1056,37 +1064,7 @@
                         <w:sz w:val="16"/>
                         <w:szCs w:val="16"/>
                       </w:rPr>
-                      <w:t>1/</w:t>
-                    </w:r>
-                    <w:r>
-                      <w:rPr>
-                        <w:rFonts w:cs="Arial"/>
-                        <w:i/>
-                        <w:color w:val="008FC3"/>
-                        <w:sz w:val="16"/>
-                        <w:szCs w:val="16"/>
-                      </w:rPr>
-                      <w:t>1</w:t>
-                    </w:r>
-                    <w:r>
-                      <w:rPr>
-                        <w:rFonts w:cs="Arial"/>
-                        <w:i/>
-                        <w:color w:val="008FC3"/>
-                        <w:sz w:val="16"/>
-                        <w:szCs w:val="16"/>
-                      </w:rPr>
-                      <w:t>/</w:t>
-                    </w:r>
-                    <w:r>
-                      <w:rPr>
-                        <w:rFonts w:cs="Arial"/>
-                        <w:i/>
-                        <w:color w:val="008FC3"/>
-                        <w:sz w:val="16"/>
-                        <w:szCs w:val="16"/>
-                      </w:rPr>
-                      <w:t>2020</w:t>
+                      <w:t>1/2/19</w:t>
                     </w:r>
                     <w:r>
                       <w:rPr>
@@ -1121,8 +1099,18 @@
 </w:ftr>
 </file>
 
+<file path=word/footer3.xml><?xml version="1.0" encoding="utf-8"?>
+<w:ftr xmlns:wpc="http://schemas.microsoft.com/office/word/2010/wordprocessingCanvas" xmlns:mc="http://schemas.openxmlformats.org/markup-compatibility/2006" xmlns:o="urn:schemas-microsoft-com:office:office" xmlns:r="http://schemas.openxmlformats.org/officeDocument/2006/relationships" xmlns:m="http://schemas.openxmlformats.org/officeDocument/2006/math" xmlns:v="urn:schemas-microsoft-com:vml" xmlns:wp14="http://schemas.microsoft.com/office/word/2010/wordprocessingDrawing" xmlns:wp="http://schemas.openxmlformats.org/drawingml/2006/wordprocessingDrawing" xmlns:w10="urn:schemas-microsoft-com:office:word" xmlns:w="http://schemas.openxmlformats.org/wordprocessingml/2006/main" xmlns:w14="http://schemas.microsoft.com/office/word/2010/wordml" xmlns:w15="http://schemas.microsoft.com/office/word/2012/wordml" xmlns:wpg="http://schemas.microsoft.com/office/word/2010/wordprocessingGroup" xmlns:wpi="http://schemas.microsoft.com/office/word/2010/wordprocessingInk" xmlns:wne="http://schemas.microsoft.com/office/word/2006/wordml" xmlns:wps="http://schemas.microsoft.com/office/word/2010/wordprocessingShape" mc:Ignorable="w14 w15 wp14">
+  <w:p>
+    <w:pPr>
+      <w:pStyle w:val="Footer"/>
+    </w:pPr>
+  </w:p>
+</w:ftr>
+</file>
+
 <file path=word/footnotes.xml><?xml version="1.0" encoding="utf-8"?>
-<w:footnotes xmlns:wpc="http://schemas.microsoft.com/office/word/2010/wordprocessingCanvas" xmlns:cx="http://schemas.microsoft.com/office/drawing/2014/chartex" xmlns:cx1="http://schemas.microsoft.com/office/drawing/2015/9/8/chartex" xmlns:cx2="http://schemas.microsoft.com/office/drawing/2015/10/21/chartex" xmlns:cx3="http://schemas.microsoft.com/office/drawing/2016/5/9/chartex" xmlns:cx4="http://schemas.microsoft.com/office/drawing/2016/5/10/chartex" xmlns:cx5="http://schemas.microsoft.com/office/drawing/2016/5/11/chartex" xmlns:cx6="http://schemas.microsoft.com/office/drawing/2016/5/12/chartex" xmlns:cx7="http://schemas.microsoft.com/office/drawing/2016/5/13/chartex" xmlns:cx8="http://schemas.microsoft.com/office/drawing/2016/5/14/chartex" xmlns:mc="http://schemas.openxmlformats.org/markup-compatibility/2006" xmlns:aink="http://schemas.microsoft.com/office/drawing/2016/ink" xmlns:am3d="http://schemas.microsoft.com/office/drawing/2017/model3d" xmlns:o="urn:schemas-microsoft-com:office:office" xmlns:r="http://schemas.openxmlformats.org/officeDocument/2006/relationships" xmlns:m="http://schemas.openxmlformats.org/officeDocument/2006/math" xmlns:v="urn:schemas-microsoft-com:vml" xmlns:wp14="http://schemas.microsoft.com/office/word/2010/wordprocessingDrawing" xmlns:wp="http://schemas.openxmlformats.org/drawingml/2006/wordprocessingDrawing" xmlns:w10="urn:schemas-microsoft-com:office:word" xmlns:w="http://schemas.openxmlformats.org/wordprocessingml/2006/main" xmlns:w14="http://schemas.microsoft.com/office/word/2010/wordml" xmlns:w15="http://schemas.microsoft.com/office/word/2012/wordml" xmlns:w16cid="http://schemas.microsoft.com/office/word/2016/wordml/cid" xmlns:w16se="http://schemas.microsoft.com/office/word/2015/wordml/symex" xmlns:wpg="http://schemas.microsoft.com/office/word/2010/wordprocessingGroup" xmlns:wpi="http://schemas.microsoft.com/office/word/2010/wordprocessingInk" xmlns:wne="http://schemas.microsoft.com/office/word/2006/wordml" xmlns:wps="http://schemas.microsoft.com/office/word/2010/wordprocessingShape" mc:Ignorable="w14 w15 w16se w16cid wp14">
+<w:footnotes xmlns:wpc="http://schemas.microsoft.com/office/word/2010/wordprocessingCanvas" xmlns:mc="http://schemas.openxmlformats.org/markup-compatibility/2006" xmlns:o="urn:schemas-microsoft-com:office:office" xmlns:r="http://schemas.openxmlformats.org/officeDocument/2006/relationships" xmlns:m="http://schemas.openxmlformats.org/officeDocument/2006/math" xmlns:v="urn:schemas-microsoft-com:vml" xmlns:wp14="http://schemas.microsoft.com/office/word/2010/wordprocessingDrawing" xmlns:wp="http://schemas.openxmlformats.org/drawingml/2006/wordprocessingDrawing" xmlns:w10="urn:schemas-microsoft-com:office:word" xmlns:w="http://schemas.openxmlformats.org/wordprocessingml/2006/main" xmlns:w14="http://schemas.microsoft.com/office/word/2010/wordml" xmlns:w15="http://schemas.microsoft.com/office/word/2012/wordml" xmlns:wpg="http://schemas.microsoft.com/office/word/2010/wordprocessingGroup" xmlns:wpi="http://schemas.microsoft.com/office/word/2010/wordprocessingInk" xmlns:wne="http://schemas.microsoft.com/office/word/2006/wordml" xmlns:wps="http://schemas.microsoft.com/office/word/2010/wordprocessingShape" mc:Ignorable="w14 w15 wp14">
   <w:footnote w:type="separator" w:id="-1">
     <w:p>
       <w:pPr>
@@ -1147,7 +1135,17 @@
 </file>
 
 <file path=word/header1.xml><?xml version="1.0" encoding="utf-8"?>
-<w:hdr xmlns:wpc="http://schemas.microsoft.com/office/word/2010/wordprocessingCanvas" xmlns:cx="http://schemas.microsoft.com/office/drawing/2014/chartex" xmlns:cx1="http://schemas.microsoft.com/office/drawing/2015/9/8/chartex" xmlns:cx2="http://schemas.microsoft.com/office/drawing/2015/10/21/chartex" xmlns:cx3="http://schemas.microsoft.com/office/drawing/2016/5/9/chartex" xmlns:cx4="http://schemas.microsoft.com/office/drawing/2016/5/10/chartex" xmlns:cx5="http://schemas.microsoft.com/office/drawing/2016/5/11/chartex" xmlns:cx6="http://schemas.microsoft.com/office/drawing/2016/5/12/chartex" xmlns:cx7="http://schemas.microsoft.com/office/drawing/2016/5/13/chartex" xmlns:cx8="http://schemas.microsoft.com/office/drawing/2016/5/14/chartex" xmlns:mc="http://schemas.openxmlformats.org/markup-compatibility/2006" xmlns:aink="http://schemas.microsoft.com/office/drawing/2016/ink" xmlns:am3d="http://schemas.microsoft.com/office/drawing/2017/model3d" xmlns:o="urn:schemas-microsoft-com:office:office" xmlns:r="http://schemas.openxmlformats.org/officeDocument/2006/relationships" xmlns:m="http://schemas.openxmlformats.org/officeDocument/2006/math" xmlns:v="urn:schemas-microsoft-com:vml" xmlns:wp14="http://schemas.microsoft.com/office/word/2010/wordprocessingDrawing" xmlns:wp="http://schemas.openxmlformats.org/drawingml/2006/wordprocessingDrawing" xmlns:w10="urn:schemas-microsoft-com:office:word" xmlns:w="http://schemas.openxmlformats.org/wordprocessingml/2006/main" xmlns:w14="http://schemas.microsoft.com/office/word/2010/wordml" xmlns:w15="http://schemas.microsoft.com/office/word/2012/wordml" xmlns:w16cid="http://schemas.microsoft.com/office/word/2016/wordml/cid" xmlns:w16se="http://schemas.microsoft.com/office/word/2015/wordml/symex" xmlns:wpg="http://schemas.microsoft.com/office/word/2010/wordprocessingGroup" xmlns:wpi="http://schemas.microsoft.com/office/word/2010/wordprocessingInk" xmlns:wne="http://schemas.microsoft.com/office/word/2006/wordml" xmlns:wps="http://schemas.microsoft.com/office/word/2010/wordprocessingShape" mc:Ignorable="w14 w15 w16se w16cid wp14">
+<w:hdr xmlns:wpc="http://schemas.microsoft.com/office/word/2010/wordprocessingCanvas" xmlns:mc="http://schemas.openxmlformats.org/markup-compatibility/2006" xmlns:o="urn:schemas-microsoft-com:office:office" xmlns:r="http://schemas.openxmlformats.org/officeDocument/2006/relationships" xmlns:m="http://schemas.openxmlformats.org/officeDocument/2006/math" xmlns:v="urn:schemas-microsoft-com:vml" xmlns:wp14="http://schemas.microsoft.com/office/word/2010/wordprocessingDrawing" xmlns:wp="http://schemas.openxmlformats.org/drawingml/2006/wordprocessingDrawing" xmlns:w10="urn:schemas-microsoft-com:office:word" xmlns:w="http://schemas.openxmlformats.org/wordprocessingml/2006/main" xmlns:w14="http://schemas.microsoft.com/office/word/2010/wordml" xmlns:w15="http://schemas.microsoft.com/office/word/2012/wordml" xmlns:wpg="http://schemas.microsoft.com/office/word/2010/wordprocessingGroup" xmlns:wpi="http://schemas.microsoft.com/office/word/2010/wordprocessingInk" xmlns:wne="http://schemas.microsoft.com/office/word/2006/wordml" xmlns:wps="http://schemas.microsoft.com/office/word/2010/wordprocessingShape" mc:Ignorable="w14 w15 wp14">
+  <w:p>
+    <w:pPr>
+      <w:pStyle w:val="Header"/>
+    </w:pPr>
+  </w:p>
+</w:hdr>
+</file>
+
+<file path=word/header2.xml><?xml version="1.0" encoding="utf-8"?>
+<w:hdr xmlns:wpc="http://schemas.microsoft.com/office/word/2010/wordprocessingCanvas" xmlns:mc="http://schemas.openxmlformats.org/markup-compatibility/2006" xmlns:o="urn:schemas-microsoft-com:office:office" xmlns:r="http://schemas.openxmlformats.org/officeDocument/2006/relationships" xmlns:m="http://schemas.openxmlformats.org/officeDocument/2006/math" xmlns:v="urn:schemas-microsoft-com:vml" xmlns:wp14="http://schemas.microsoft.com/office/word/2010/wordprocessingDrawing" xmlns:wp="http://schemas.openxmlformats.org/drawingml/2006/wordprocessingDrawing" xmlns:w10="urn:schemas-microsoft-com:office:word" xmlns:w="http://schemas.openxmlformats.org/wordprocessingml/2006/main" xmlns:w14="http://schemas.microsoft.com/office/word/2010/wordml" xmlns:w15="http://schemas.microsoft.com/office/word/2012/wordml" xmlns:wpg="http://schemas.microsoft.com/office/word/2010/wordprocessingGroup" xmlns:wpi="http://schemas.microsoft.com/office/word/2010/wordprocessingInk" xmlns:wne="http://schemas.microsoft.com/office/word/2006/wordml" xmlns:wps="http://schemas.microsoft.com/office/word/2010/wordprocessingShape" mc:Ignorable="w14 w15 wp14">
   <w:p>
     <w:pPr>
       <w:jc w:val="center"/>
@@ -1543,12 +1541,24 @@
       <w:pStyle w:val="Header"/>
       <w:jc w:val="both"/>
     </w:pPr>
+    <w:bookmarkStart w:id="0" w:name="_GoBack"/>
+    <w:bookmarkEnd w:id="0"/>
+  </w:p>
+</w:hdr>
+</file>
+
+<file path=word/header3.xml><?xml version="1.0" encoding="utf-8"?>
+<w:hdr xmlns:wpc="http://schemas.microsoft.com/office/word/2010/wordprocessingCanvas" xmlns:mc="http://schemas.openxmlformats.org/markup-compatibility/2006" xmlns:o="urn:schemas-microsoft-com:office:office" xmlns:r="http://schemas.openxmlformats.org/officeDocument/2006/relationships" xmlns:m="http://schemas.openxmlformats.org/officeDocument/2006/math" xmlns:v="urn:schemas-microsoft-com:vml" xmlns:wp14="http://schemas.microsoft.com/office/word/2010/wordprocessingDrawing" xmlns:wp="http://schemas.openxmlformats.org/drawingml/2006/wordprocessingDrawing" xmlns:w10="urn:schemas-microsoft-com:office:word" xmlns:w="http://schemas.openxmlformats.org/wordprocessingml/2006/main" xmlns:w14="http://schemas.microsoft.com/office/word/2010/wordml" xmlns:w15="http://schemas.microsoft.com/office/word/2012/wordml" xmlns:wpg="http://schemas.microsoft.com/office/word/2010/wordprocessingGroup" xmlns:wpi="http://schemas.microsoft.com/office/word/2010/wordprocessingInk" xmlns:wne="http://schemas.microsoft.com/office/word/2006/wordml" xmlns:wps="http://schemas.microsoft.com/office/word/2010/wordprocessingShape" mc:Ignorable="w14 w15 wp14">
+  <w:p>
+    <w:pPr>
+      <w:pStyle w:val="Header"/>
+    </w:pPr>
   </w:p>
 </w:hdr>
 </file>
 
 <file path=word/styles.xml><?xml version="1.0" encoding="utf-8"?>
-<w:styles xmlns:mc="http://schemas.openxmlformats.org/markup-compatibility/2006" xmlns:r="http://schemas.openxmlformats.org/officeDocument/2006/relationships" xmlns:w="http://schemas.openxmlformats.org/wordprocessingml/2006/main" xmlns:w14="http://schemas.microsoft.com/office/word/2010/wordml" xmlns:w15="http://schemas.microsoft.com/office/word/2012/wordml" xmlns:w16cid="http://schemas.microsoft.com/office/word/2016/wordml/cid" xmlns:w16se="http://schemas.microsoft.com/office/word/2015/wordml/symex" mc:Ignorable="w14 w15 w16se w16cid">
+<w:styles xmlns:mc="http://schemas.openxmlformats.org/markup-compatibility/2006" xmlns:r="http://schemas.openxmlformats.org/officeDocument/2006/relationships" xmlns:w="http://schemas.openxmlformats.org/wordprocessingml/2006/main" xmlns:w14="http://schemas.microsoft.com/office/word/2010/wordml" xmlns:w15="http://schemas.microsoft.com/office/word/2012/wordml" mc:Ignorable="w14 w15">
   <w:docDefaults>
     <w:rPrDefault>
       <w:rPr>
@@ -1564,7 +1574,7 @@
       </w:pPr>
     </w:pPrDefault>
   </w:docDefaults>
-  <w:latentStyles w:defLockedState="0" w:defUIPriority="99" w:defSemiHidden="0" w:defUnhideWhenUsed="0" w:defQFormat="0" w:count="375">
+  <w:latentStyles w:defLockedState="0" w:defUIPriority="99" w:defSemiHidden="0" w:defUnhideWhenUsed="0" w:defQFormat="0" w:count="371">
     <w:lsdException w:name="Normal" w:uiPriority="0" w:qFormat="1"/>
     <w:lsdException w:name="heading 1" w:uiPriority="9" w:qFormat="1"/>
     <w:lsdException w:name="heading 2" w:semiHidden="1" w:uiPriority="9" w:unhideWhenUsed="1" w:qFormat="1"/>
@@ -1670,6 +1680,7 @@
     <w:lsdException w:name="HTML Sample" w:semiHidden="1" w:unhideWhenUsed="1"/>
     <w:lsdException w:name="HTML Typewriter" w:semiHidden="1" w:unhideWhenUsed="1"/>
     <w:lsdException w:name="HTML Variable" w:semiHidden="1" w:unhideWhenUsed="1"/>
+    <w:lsdException w:name="Normal Table" w:semiHidden="1" w:unhideWhenUsed="1"/>
     <w:lsdException w:name="annotation subject" w:semiHidden="1" w:unhideWhenUsed="1"/>
     <w:lsdException w:name="No List" w:semiHidden="1" w:unhideWhenUsed="1"/>
     <w:lsdException w:name="Outline List 1" w:semiHidden="1" w:unhideWhenUsed="1"/>
@@ -1713,8 +1724,10 @@
     <w:lsdException w:name="Table Elegant" w:semiHidden="1" w:unhideWhenUsed="1"/>
     <w:lsdException w:name="Table Professional" w:semiHidden="1" w:unhideWhenUsed="1"/>
     <w:lsdException w:name="Table Subtle 1" w:semiHidden="1" w:unhideWhenUsed="1"/>
+    <w:lsdException w:name="Table Subtle 2" w:semiHidden="1" w:unhideWhenUsed="1"/>
     <w:lsdException w:name="Table Web 1" w:semiHidden="1" w:unhideWhenUsed="1"/>
     <w:lsdException w:name="Table Web 2" w:semiHidden="1" w:unhideWhenUsed="1"/>
+    <w:lsdException w:name="Table Web 3" w:semiHidden="1" w:unhideWhenUsed="1"/>
     <w:lsdException w:name="Balloon Text" w:semiHidden="1" w:unhideWhenUsed="1"/>
     <w:lsdException w:name="Table Grid" w:uiPriority="39"/>
     <w:lsdException w:name="Table Theme" w:semiHidden="1" w:unhideWhenUsed="1"/>
@@ -1933,10 +1946,6 @@
     <w:lsdException w:name="List Table 5 Dark Accent 6" w:uiPriority="50"/>
     <w:lsdException w:name="List Table 6 Colorful Accent 6" w:uiPriority="51"/>
     <w:lsdException w:name="List Table 7 Colorful Accent 6" w:uiPriority="52"/>
-    <w:lsdException w:name="Mention" w:semiHidden="1" w:unhideWhenUsed="1"/>
-    <w:lsdException w:name="Smart Hyperlink" w:semiHidden="1" w:unhideWhenUsed="1"/>
-    <w:lsdException w:name="Hashtag" w:semiHidden="1" w:unhideWhenUsed="1"/>
-    <w:lsdException w:name="Unresolved Mention" w:semiHidden="1" w:unhideWhenUsed="1"/>
   </w:latentStyles>
   <w:style w:type="paragraph" w:default="1" w:styleId="Normal">
     <w:name w:val="Normal"/>
@@ -2312,7 +2321,7 @@
 </file>
 
 <file path=customXml/itemProps1.xml><?xml version="1.0" encoding="utf-8"?>
-<ds:datastoreItem xmlns:ds="http://schemas.openxmlformats.org/officeDocument/2006/customXml" ds:itemID="{7614B63A-2531-492B-88C2-75A2D1D2EDCF}">
+<ds:datastoreItem xmlns:ds="http://schemas.openxmlformats.org/officeDocument/2006/customXml" ds:itemID="{9B730858-52E8-4569-A91A-DF733B9B8ADA}">
   <ds:schemaRefs>
     <ds:schemaRef ds:uri="http://schemas.openxmlformats.org/officeDocument/2006/bibliography"/>
   </ds:schemaRefs>
